--- a/sample/test.docx
+++ b/sample/test.docx
@@ -284,7 +284,7 @@
       <w:pPr>
         <w:ind w:firstLine="420"/>
         <w:rPr>
-          <w:rFonts w:hAnsi="宋体" w:cs="宋体" w:hint="eastAsia"/>
+          <w:rFonts w:hAnsi="宋体" w:cs="宋体"/>
         </w:rPr>
       </w:pPr>
       <w:r>
@@ -367,7 +367,73 @@
       </w:r>
       <w:r>
         <w:rPr>
-          <w:rFonts w:hAnsi="宋体" w:cs="宋体" w:hint="eastAsia"/>
+          <w:rFonts w:hAnsi="宋体" w:cs="宋体"/>
+        </w:rPr>
+        <w:t>4</w:t>
+      </w:r>
+      <w:r>
+        <w:rPr>
+          <w:rFonts w:hAnsi="宋体" w:cs="宋体"/>
+        </w:rPr>
+        <w:t>46</w:t>
+      </w:r>
+      <w:r>
+        <w:rPr>
+          <w:rFonts w:hAnsi="宋体" w:cs="宋体"/>
+        </w:rPr>
+        <w:t>8</w:t>
+      </w:r>
+      <w:r>
+        <w:rPr>
+          <w:rFonts w:hAnsi="宋体" w:cs="宋体"/>
+        </w:rPr>
+        <w:t>38</w:t>
+      </w:r>
+      <w:r>
+        <w:rPr>
+          <w:rFonts w:hAnsi="宋体" w:cs="宋体"/>
+        </w:rPr>
+        <w:t>6</w:t>
+      </w:r>
+      <w:r>
+        <w:rPr>
+          <w:rFonts w:hAnsi="宋体" w:cs="宋体"/>
+        </w:rPr>
+        <w:t>46@qq.com.cn</w:t>
+      </w:r>
+      <w:r>
+        <w:rPr>
+          <w:rFonts w:hAnsi="宋体" w:cs="宋体" w:hint="eastAsia"/>
+        </w:rPr>
+        <w:t>重视，按照现</w:t>
+      </w:r>
+      <w:r>
+        <w:rPr>
+          <w:rFonts w:hAnsi="宋体" w:cs="宋体" w:hint="eastAsia"/>
+        </w:rPr>
+        <w:t>5</w:t>
+      </w:r>
+      <w:r>
+        <w:rPr>
+          <w:rFonts w:hAnsi="宋体" w:cs="宋体"/>
+        </w:rPr>
+        <w:t>107221993</w:t>
+      </w:r>
+      <w:r>
+        <w:rPr>
+          <w:rFonts w:hAnsi="宋体" w:cs="宋体"/>
+        </w:rPr>
+        <w:t>1</w:t>
+      </w:r>
+      <w:r>
+        <w:rPr>
+          <w:rFonts w:hAnsi="宋体" w:cs="宋体"/>
+        </w:rPr>
+        <w:t>20921</w:t>
+      </w:r>
+      <w:r>
+        <w:rPr>
+          <w:rFonts w:hAnsi="宋体" w:cs="宋体"/>
         </w:rPr>
         <w:t>3</w:t>
       </w:r>
@@ -375,25 +441,7 @@
         <w:rPr>
           <w:rFonts w:hAnsi="宋体" w:cs="宋体"/>
         </w:rPr>
-        <w:t>46738546@qq.com.cn</w:t>
-      </w:r>
-      <w:r>
-        <w:rPr>
-          <w:rFonts w:hAnsi="宋体" w:cs="宋体" w:hint="eastAsia"/>
-        </w:rPr>
-        <w:t>重视，按照现</w:t>
-      </w:r>
-      <w:r>
-        <w:rPr>
-          <w:rFonts w:hAnsi="宋体" w:cs="宋体" w:hint="eastAsia"/>
-        </w:rPr>
-        <w:t>5</w:t>
-      </w:r>
-      <w:r>
-        <w:rPr>
-          <w:rFonts w:hAnsi="宋体" w:cs="宋体"/>
-        </w:rPr>
-        <w:t>10722199302092172</w:t>
+        <w:t>2</w:t>
       </w:r>
       <w:r>
         <w:rPr>
@@ -985,7 +1033,7 @@
       <w:pPr>
         <w:ind w:firstLine="420"/>
         <w:rPr>
-          <w:rFonts w:ascii="宋体" w:eastAsia="宋体" w:hAnsi="宋体" w:cs="宋体" w:hint="eastAsia"/>
+          <w:rFonts w:ascii="宋体" w:eastAsia="宋体" w:hAnsi="宋体" w:cs="宋体"/>
           <w:color w:val="000000"/>
           <w:kern w:val="0"/>
           <w:szCs w:val="21"/>
@@ -1428,7 +1476,7 @@
         </w:numPr>
         <w:ind w:firstLineChars="0"/>
         <w:rPr>
-          <w:rFonts w:hAnsi="宋体" w:cs="宋体" w:hint="eastAsia"/>
+          <w:rFonts w:hAnsi="宋体" w:cs="宋体"/>
         </w:rPr>
       </w:pPr>
       <w:r>

--- a/sample/test.docx
+++ b/sample/test.docx
@@ -1,6 +1,6 @@
 
 <file path=word/document.xml><?xml version="1.0" encoding="utf-8"?>
-<w:document xmlns:wpc="http://schemas.microsoft.com/office/word/2010/wordprocessingCanvas" xmlns:cx="http://schemas.microsoft.com/office/drawing/2014/chartex" xmlns:cx1="http://schemas.microsoft.com/office/drawing/2015/9/8/chartex" xmlns:cx2="http://schemas.microsoft.com/office/drawing/2015/10/21/chartex" xmlns:cx3="http://schemas.microsoft.com/office/drawing/2016/5/9/chartex" xmlns:cx4="http://schemas.microsoft.com/office/drawing/2016/5/10/chartex" xmlns:cx5="http://schemas.microsoft.com/office/drawing/2016/5/11/chartex" xmlns:cx6="http://schemas.microsoft.com/office/drawing/2016/5/12/chartex" xmlns:cx7="http://schemas.microsoft.com/office/drawing/2016/5/13/chartex" xmlns:cx8="http://schemas.microsoft.com/office/drawing/2016/5/14/chartex" xmlns:mc="http://schemas.openxmlformats.org/markup-compatibility/2006" xmlns:aink="http://schemas.microsoft.com/office/drawing/2016/ink" xmlns:am3d="http://schemas.microsoft.com/office/drawing/2017/model3d" xmlns:o="urn:schemas-microsoft-com:office:office" xmlns:r="http://schemas.openxmlformats.org/officeDocument/2006/relationships" xmlns:m="http://schemas.openxmlformats.org/officeDocument/2006/math" xmlns:v="urn:schemas-microsoft-com:vml" xmlns:wp14="http://schemas.microsoft.com/office/word/2010/wordprocessingDrawing" xmlns:wp="http://schemas.openxmlformats.org/drawingml/2006/wordprocessingDrawing" xmlns:w10="urn:schemas-microsoft-com:office:word" xmlns:w="http://schemas.openxmlformats.org/wordprocessingml/2006/main" xmlns:w14="http://schemas.microsoft.com/office/word/2010/wordml" xmlns:w15="http://schemas.microsoft.com/office/word/2012/wordml" xmlns:w16cex="http://schemas.microsoft.com/office/word/2018/wordml/cex" xmlns:w16cid="http://schemas.microsoft.com/office/word/2016/wordml/cid" xmlns:w16="http://schemas.microsoft.com/office/word/2018/wordml" xmlns:w16se="http://schemas.microsoft.com/office/word/2015/wordml/symex" xmlns:wpg="http://schemas.microsoft.com/office/word/2010/wordprocessingGroup" xmlns:wpi="http://schemas.microsoft.com/office/word/2010/wordprocessingInk" xmlns:wne="http://schemas.microsoft.com/office/word/2006/wordml" xmlns:wps="http://schemas.microsoft.com/office/word/2010/wordprocessingShape" mc:Ignorable="w14 w15 w16se w16cid w16 w16cex wp14">
+<w:document xmlns:wpc="http://schemas.microsoft.com/office/word/2010/wordprocessingCanvas" xmlns:cx="http://schemas.microsoft.com/office/drawing/2014/chartex" xmlns:cx1="http://schemas.microsoft.com/office/drawing/2015/9/8/chartex" xmlns:cx2="http://schemas.microsoft.com/office/drawing/2015/10/21/chartex" xmlns:cx3="http://schemas.microsoft.com/office/drawing/2016/5/9/chartex" xmlns:cx4="http://schemas.microsoft.com/office/drawing/2016/5/10/chartex" xmlns:cx5="http://schemas.microsoft.com/office/drawing/2016/5/11/chartex" xmlns:cx6="http://schemas.microsoft.com/office/drawing/2016/5/12/chartex" xmlns:cx7="http://schemas.microsoft.com/office/drawing/2016/5/13/chartex" xmlns:cx8="http://schemas.microsoft.com/office/drawing/2016/5/14/chartex" xmlns:mc="http://schemas.openxmlformats.org/markup-compatibility/2006" xmlns:aink="http://schemas.microsoft.com/office/drawing/2016/ink" xmlns:am3d="http://schemas.microsoft.com/office/drawing/2017/model3d" xmlns:o="urn:schemas-microsoft-com:office:office" xmlns:r="http://schemas.openxmlformats.org/officeDocument/2006/relationships" xmlns:m="http://schemas.openxmlformats.org/officeDocument/2006/math" xmlns:v="urn:schemas-microsoft-com:vml" xmlns:wp14="http://schemas.microsoft.com/office/word/2010/wordprocessingDrawing" xmlns:wp="http://schemas.openxmlformats.org/drawingml/2006/wordprocessingDrawing" xmlns:w10="urn:schemas-microsoft-com:office:word" xmlns:w="http://schemas.openxmlformats.org/wordprocessingml/2006/main" xmlns:w14="http://schemas.microsoft.com/office/word/2010/wordml" xmlns:w15="http://schemas.microsoft.com/office/word/2012/wordml" xmlns:w16cex="http://schemas.microsoft.com/office/word/2018/wordml/cex" xmlns:w16cid="http://schemas.microsoft.com/office/word/2016/wordml/cid" xmlns:w16="http://schemas.microsoft.com/office/word/2018/wordml" xmlns:w16sdtdh="http://schemas.microsoft.com/office/word/2020/wordml/sdtdatahash" xmlns:w16se="http://schemas.microsoft.com/office/word/2015/wordml/symex" xmlns:wpg="http://schemas.microsoft.com/office/word/2010/wordprocessingGroup" xmlns:wpi="http://schemas.microsoft.com/office/word/2010/wordprocessingInk" xmlns:wne="http://schemas.microsoft.com/office/word/2006/wordml" xmlns:wps="http://schemas.microsoft.com/office/word/2010/wordprocessingShape" mc:Ignorable="w14 w15 w16se w16cid w16 w16cex w16sdtdh wp14">
   <w:body>
     <w:p>
       <w:pPr>
@@ -417,7 +417,13 @@
         <w:rPr>
           <w:rFonts w:hAnsi="宋体" w:cs="宋体"/>
         </w:rPr>
-        <w:t>107221993</w:t>
+        <w:t>10722199</w:t>
+      </w:r>
+      <w:r>
+        <w:rPr>
+          <w:rFonts w:hAnsi="宋体" w:cs="宋体"/>
+        </w:rPr>
+        <w:t>4</w:t>
       </w:r>
       <w:r>
         <w:rPr>
@@ -1055,7 +1061,7 @@
           <w:kern w:val="0"/>
           <w:szCs w:val="21"/>
         </w:rPr>
-        <w:t>成都市武侯区府城大道2</w:t>
+        <w:t>成都市武侯区府城大道</w:t>
       </w:r>
       <w:r>
         <w:rPr>
@@ -1064,6 +1070,15 @@
           <w:kern w:val="0"/>
           <w:szCs w:val="21"/>
         </w:rPr>
+        <w:t>1</w:t>
+      </w:r>
+      <w:r>
+        <w:rPr>
+          <w:rFonts w:ascii="宋体" w:eastAsia="宋体" w:hAnsi="宋体" w:cs="宋体"/>
+          <w:color w:val="000000"/>
+          <w:kern w:val="0"/>
+          <w:szCs w:val="21"/>
+        </w:rPr>
         <w:t>29</w:t>
       </w:r>
       <w:r>
@@ -1077,12 +1092,21 @@
       </w:r>
       <w:r>
         <w:rPr>
+          <w:rFonts w:ascii="宋体" w:eastAsia="宋体" w:hAnsi="宋体" w:cs="宋体"/>
+          <w:color w:val="000000"/>
+          <w:kern w:val="0"/>
+          <w:szCs w:val="21"/>
+        </w:rPr>
+        <w:t>7</w:t>
+      </w:r>
+      <w:r>
+        <w:rPr>
           <w:rFonts w:ascii="宋体" w:eastAsia="宋体" w:hAnsi="宋体" w:cs="宋体" w:hint="eastAsia"/>
           <w:color w:val="000000"/>
           <w:kern w:val="0"/>
           <w:szCs w:val="21"/>
         </w:rPr>
-        <w:t>6号楼6</w:t>
+        <w:t>号楼6</w:t>
       </w:r>
       <w:r>
         <w:rPr>
@@ -1854,7 +1878,7 @@
 </file>
 
 <file path=word/endnotes.xml><?xml version="1.0" encoding="utf-8"?>
-<w:endnotes xmlns:wpc="http://schemas.microsoft.com/office/word/2010/wordprocessingCanvas" xmlns:cx="http://schemas.microsoft.com/office/drawing/2014/chartex" xmlns:cx1="http://schemas.microsoft.com/office/drawing/2015/9/8/chartex" xmlns:cx2="http://schemas.microsoft.com/office/drawing/2015/10/21/chartex" xmlns:cx3="http://schemas.microsoft.com/office/drawing/2016/5/9/chartex" xmlns:cx4="http://schemas.microsoft.com/office/drawing/2016/5/10/chartex" xmlns:cx5="http://schemas.microsoft.com/office/drawing/2016/5/11/chartex" xmlns:cx6="http://schemas.microsoft.com/office/drawing/2016/5/12/chartex" xmlns:cx7="http://schemas.microsoft.com/office/drawing/2016/5/13/chartex" xmlns:cx8="http://schemas.microsoft.com/office/drawing/2016/5/14/chartex" xmlns:mc="http://schemas.openxmlformats.org/markup-compatibility/2006" xmlns:aink="http://schemas.microsoft.com/office/drawing/2016/ink" xmlns:am3d="http://schemas.microsoft.com/office/drawing/2017/model3d" xmlns:o="urn:schemas-microsoft-com:office:office" xmlns:r="http://schemas.openxmlformats.org/officeDocument/2006/relationships" xmlns:m="http://schemas.openxmlformats.org/officeDocument/2006/math" xmlns:v="urn:schemas-microsoft-com:vml" xmlns:wp14="http://schemas.microsoft.com/office/word/2010/wordprocessingDrawing" xmlns:wp="http://schemas.openxmlformats.org/drawingml/2006/wordprocessingDrawing" xmlns:w10="urn:schemas-microsoft-com:office:word" xmlns:w="http://schemas.openxmlformats.org/wordprocessingml/2006/main" xmlns:w14="http://schemas.microsoft.com/office/word/2010/wordml" xmlns:w15="http://schemas.microsoft.com/office/word/2012/wordml" xmlns:w16cex="http://schemas.microsoft.com/office/word/2018/wordml/cex" xmlns:w16cid="http://schemas.microsoft.com/office/word/2016/wordml/cid" xmlns:w16="http://schemas.microsoft.com/office/word/2018/wordml" xmlns:w16se="http://schemas.microsoft.com/office/word/2015/wordml/symex" xmlns:wpg="http://schemas.microsoft.com/office/word/2010/wordprocessingGroup" xmlns:wpi="http://schemas.microsoft.com/office/word/2010/wordprocessingInk" xmlns:wne="http://schemas.microsoft.com/office/word/2006/wordml" xmlns:wps="http://schemas.microsoft.com/office/word/2010/wordprocessingShape" mc:Ignorable="w14 w15 w16se w16cid w16 w16cex wp14">
+<w:endnotes xmlns:wpc="http://schemas.microsoft.com/office/word/2010/wordprocessingCanvas" xmlns:cx="http://schemas.microsoft.com/office/drawing/2014/chartex" xmlns:cx1="http://schemas.microsoft.com/office/drawing/2015/9/8/chartex" xmlns:cx2="http://schemas.microsoft.com/office/drawing/2015/10/21/chartex" xmlns:cx3="http://schemas.microsoft.com/office/drawing/2016/5/9/chartex" xmlns:cx4="http://schemas.microsoft.com/office/drawing/2016/5/10/chartex" xmlns:cx5="http://schemas.microsoft.com/office/drawing/2016/5/11/chartex" xmlns:cx6="http://schemas.microsoft.com/office/drawing/2016/5/12/chartex" xmlns:cx7="http://schemas.microsoft.com/office/drawing/2016/5/13/chartex" xmlns:cx8="http://schemas.microsoft.com/office/drawing/2016/5/14/chartex" xmlns:mc="http://schemas.openxmlformats.org/markup-compatibility/2006" xmlns:aink="http://schemas.microsoft.com/office/drawing/2016/ink" xmlns:am3d="http://schemas.microsoft.com/office/drawing/2017/model3d" xmlns:o="urn:schemas-microsoft-com:office:office" xmlns:r="http://schemas.openxmlformats.org/officeDocument/2006/relationships" xmlns:m="http://schemas.openxmlformats.org/officeDocument/2006/math" xmlns:v="urn:schemas-microsoft-com:vml" xmlns:wp14="http://schemas.microsoft.com/office/word/2010/wordprocessingDrawing" xmlns:wp="http://schemas.openxmlformats.org/drawingml/2006/wordprocessingDrawing" xmlns:w10="urn:schemas-microsoft-com:office:word" xmlns:w="http://schemas.openxmlformats.org/wordprocessingml/2006/main" xmlns:w14="http://schemas.microsoft.com/office/word/2010/wordml" xmlns:w15="http://schemas.microsoft.com/office/word/2012/wordml" xmlns:w16cex="http://schemas.microsoft.com/office/word/2018/wordml/cex" xmlns:w16cid="http://schemas.microsoft.com/office/word/2016/wordml/cid" xmlns:w16="http://schemas.microsoft.com/office/word/2018/wordml" xmlns:w16sdtdh="http://schemas.microsoft.com/office/word/2020/wordml/sdtdatahash" xmlns:w16se="http://schemas.microsoft.com/office/word/2015/wordml/symex" xmlns:wpg="http://schemas.microsoft.com/office/word/2010/wordprocessingGroup" xmlns:wpi="http://schemas.microsoft.com/office/word/2010/wordprocessingInk" xmlns:wne="http://schemas.microsoft.com/office/word/2006/wordml" xmlns:wps="http://schemas.microsoft.com/office/word/2010/wordprocessingShape" mc:Ignorable="w14 w15 w16se w16cid w16 w16cex w16sdtdh wp14">
   <w:endnote w:type="separator" w:id="-1">
     <w:p>
       <w:r>
@@ -1873,7 +1897,7 @@
 </file>
 
 <file path=word/footnotes.xml><?xml version="1.0" encoding="utf-8"?>
-<w:footnotes xmlns:wpc="http://schemas.microsoft.com/office/word/2010/wordprocessingCanvas" xmlns:cx="http://schemas.microsoft.com/office/drawing/2014/chartex" xmlns:cx1="http://schemas.microsoft.com/office/drawing/2015/9/8/chartex" xmlns:cx2="http://schemas.microsoft.com/office/drawing/2015/10/21/chartex" xmlns:cx3="http://schemas.microsoft.com/office/drawing/2016/5/9/chartex" xmlns:cx4="http://schemas.microsoft.com/office/drawing/2016/5/10/chartex" xmlns:cx5="http://schemas.microsoft.com/office/drawing/2016/5/11/chartex" xmlns:cx6="http://schemas.microsoft.com/office/drawing/2016/5/12/chartex" xmlns:cx7="http://schemas.microsoft.com/office/drawing/2016/5/13/chartex" xmlns:cx8="http://schemas.microsoft.com/office/drawing/2016/5/14/chartex" xmlns:mc="http://schemas.openxmlformats.org/markup-compatibility/2006" xmlns:aink="http://schemas.microsoft.com/office/drawing/2016/ink" xmlns:am3d="http://schemas.microsoft.com/office/drawing/2017/model3d" xmlns:o="urn:schemas-microsoft-com:office:office" xmlns:r="http://schemas.openxmlformats.org/officeDocument/2006/relationships" xmlns:m="http://schemas.openxmlformats.org/officeDocument/2006/math" xmlns:v="urn:schemas-microsoft-com:vml" xmlns:wp14="http://schemas.microsoft.com/office/word/2010/wordprocessingDrawing" xmlns:wp="http://schemas.openxmlformats.org/drawingml/2006/wordprocessingDrawing" xmlns:w10="urn:schemas-microsoft-com:office:word" xmlns:w="http://schemas.openxmlformats.org/wordprocessingml/2006/main" xmlns:w14="http://schemas.microsoft.com/office/word/2010/wordml" xmlns:w15="http://schemas.microsoft.com/office/word/2012/wordml" xmlns:w16cex="http://schemas.microsoft.com/office/word/2018/wordml/cex" xmlns:w16cid="http://schemas.microsoft.com/office/word/2016/wordml/cid" xmlns:w16="http://schemas.microsoft.com/office/word/2018/wordml" xmlns:w16se="http://schemas.microsoft.com/office/word/2015/wordml/symex" xmlns:wpg="http://schemas.microsoft.com/office/word/2010/wordprocessingGroup" xmlns:wpi="http://schemas.microsoft.com/office/word/2010/wordprocessingInk" xmlns:wne="http://schemas.microsoft.com/office/word/2006/wordml" xmlns:wps="http://schemas.microsoft.com/office/word/2010/wordprocessingShape" mc:Ignorable="w14 w15 w16se w16cid w16 w16cex wp14">
+<w:footnotes xmlns:wpc="http://schemas.microsoft.com/office/word/2010/wordprocessingCanvas" xmlns:cx="http://schemas.microsoft.com/office/drawing/2014/chartex" xmlns:cx1="http://schemas.microsoft.com/office/drawing/2015/9/8/chartex" xmlns:cx2="http://schemas.microsoft.com/office/drawing/2015/10/21/chartex" xmlns:cx3="http://schemas.microsoft.com/office/drawing/2016/5/9/chartex" xmlns:cx4="http://schemas.microsoft.com/office/drawing/2016/5/10/chartex" xmlns:cx5="http://schemas.microsoft.com/office/drawing/2016/5/11/chartex" xmlns:cx6="http://schemas.microsoft.com/office/drawing/2016/5/12/chartex" xmlns:cx7="http://schemas.microsoft.com/office/drawing/2016/5/13/chartex" xmlns:cx8="http://schemas.microsoft.com/office/drawing/2016/5/14/chartex" xmlns:mc="http://schemas.openxmlformats.org/markup-compatibility/2006" xmlns:aink="http://schemas.microsoft.com/office/drawing/2016/ink" xmlns:am3d="http://schemas.microsoft.com/office/drawing/2017/model3d" xmlns:o="urn:schemas-microsoft-com:office:office" xmlns:r="http://schemas.openxmlformats.org/officeDocument/2006/relationships" xmlns:m="http://schemas.openxmlformats.org/officeDocument/2006/math" xmlns:v="urn:schemas-microsoft-com:vml" xmlns:wp14="http://schemas.microsoft.com/office/word/2010/wordprocessingDrawing" xmlns:wp="http://schemas.openxmlformats.org/drawingml/2006/wordprocessingDrawing" xmlns:w10="urn:schemas-microsoft-com:office:word" xmlns:w="http://schemas.openxmlformats.org/wordprocessingml/2006/main" xmlns:w14="http://schemas.microsoft.com/office/word/2010/wordml" xmlns:w15="http://schemas.microsoft.com/office/word/2012/wordml" xmlns:w16cex="http://schemas.microsoft.com/office/word/2018/wordml/cex" xmlns:w16cid="http://schemas.microsoft.com/office/word/2016/wordml/cid" xmlns:w16="http://schemas.microsoft.com/office/word/2018/wordml" xmlns:w16sdtdh="http://schemas.microsoft.com/office/word/2020/wordml/sdtdatahash" xmlns:w16se="http://schemas.microsoft.com/office/word/2015/wordml/symex" xmlns:wpg="http://schemas.microsoft.com/office/word/2010/wordprocessingGroup" xmlns:wpi="http://schemas.microsoft.com/office/word/2010/wordprocessingInk" xmlns:wne="http://schemas.microsoft.com/office/word/2006/wordml" xmlns:wps="http://schemas.microsoft.com/office/word/2010/wordprocessingShape" mc:Ignorable="w14 w15 w16se w16cid w16 w16cex w16sdtdh wp14">
   <w:footnote w:type="separator" w:id="-1">
     <w:p>
       <w:r>
@@ -1892,7 +1916,7 @@
 </file>
 
 <file path=word/numbering.xml><?xml version="1.0" encoding="utf-8"?>
-<w:numbering xmlns:wpc="http://schemas.microsoft.com/office/word/2010/wordprocessingCanvas" xmlns:cx="http://schemas.microsoft.com/office/drawing/2014/chartex" xmlns:cx1="http://schemas.microsoft.com/office/drawing/2015/9/8/chartex" xmlns:cx2="http://schemas.microsoft.com/office/drawing/2015/10/21/chartex" xmlns:cx3="http://schemas.microsoft.com/office/drawing/2016/5/9/chartex" xmlns:cx4="http://schemas.microsoft.com/office/drawing/2016/5/10/chartex" xmlns:cx5="http://schemas.microsoft.com/office/drawing/2016/5/11/chartex" xmlns:cx6="http://schemas.microsoft.com/office/drawing/2016/5/12/chartex" xmlns:cx7="http://schemas.microsoft.com/office/drawing/2016/5/13/chartex" xmlns:cx8="http://schemas.microsoft.com/office/drawing/2016/5/14/chartex" xmlns:mc="http://schemas.openxmlformats.org/markup-compatibility/2006" xmlns:aink="http://schemas.microsoft.com/office/drawing/2016/ink" xmlns:am3d="http://schemas.microsoft.com/office/drawing/2017/model3d" xmlns:o="urn:schemas-microsoft-com:office:office" xmlns:r="http://schemas.openxmlformats.org/officeDocument/2006/relationships" xmlns:m="http://schemas.openxmlformats.org/officeDocument/2006/math" xmlns:v="urn:schemas-microsoft-com:vml" xmlns:wp14="http://schemas.microsoft.com/office/word/2010/wordprocessingDrawing" xmlns:wp="http://schemas.openxmlformats.org/drawingml/2006/wordprocessingDrawing" xmlns:w10="urn:schemas-microsoft-com:office:word" xmlns:w="http://schemas.openxmlformats.org/wordprocessingml/2006/main" xmlns:w14="http://schemas.microsoft.com/office/word/2010/wordml" xmlns:w15="http://schemas.microsoft.com/office/word/2012/wordml" xmlns:w16cex="http://schemas.microsoft.com/office/word/2018/wordml/cex" xmlns:w16cid="http://schemas.microsoft.com/office/word/2016/wordml/cid" xmlns:w16="http://schemas.microsoft.com/office/word/2018/wordml" xmlns:w16se="http://schemas.microsoft.com/office/word/2015/wordml/symex" xmlns:wpg="http://schemas.microsoft.com/office/word/2010/wordprocessingGroup" xmlns:wpi="http://schemas.microsoft.com/office/word/2010/wordprocessingInk" xmlns:wne="http://schemas.microsoft.com/office/word/2006/wordml" xmlns:wps="http://schemas.microsoft.com/office/word/2010/wordprocessingShape" mc:Ignorable="w14 w15 w16se w16cid w16 w16cex wp14">
+<w:numbering xmlns:wpc="http://schemas.microsoft.com/office/word/2010/wordprocessingCanvas" xmlns:cx="http://schemas.microsoft.com/office/drawing/2014/chartex" xmlns:cx1="http://schemas.microsoft.com/office/drawing/2015/9/8/chartex" xmlns:cx2="http://schemas.microsoft.com/office/drawing/2015/10/21/chartex" xmlns:cx3="http://schemas.microsoft.com/office/drawing/2016/5/9/chartex" xmlns:cx4="http://schemas.microsoft.com/office/drawing/2016/5/10/chartex" xmlns:cx5="http://schemas.microsoft.com/office/drawing/2016/5/11/chartex" xmlns:cx6="http://schemas.microsoft.com/office/drawing/2016/5/12/chartex" xmlns:cx7="http://schemas.microsoft.com/office/drawing/2016/5/13/chartex" xmlns:cx8="http://schemas.microsoft.com/office/drawing/2016/5/14/chartex" xmlns:mc="http://schemas.openxmlformats.org/markup-compatibility/2006" xmlns:aink="http://schemas.microsoft.com/office/drawing/2016/ink" xmlns:am3d="http://schemas.microsoft.com/office/drawing/2017/model3d" xmlns:o="urn:schemas-microsoft-com:office:office" xmlns:r="http://schemas.openxmlformats.org/officeDocument/2006/relationships" xmlns:m="http://schemas.openxmlformats.org/officeDocument/2006/math" xmlns:v="urn:schemas-microsoft-com:vml" xmlns:wp14="http://schemas.microsoft.com/office/word/2010/wordprocessingDrawing" xmlns:wp="http://schemas.openxmlformats.org/drawingml/2006/wordprocessingDrawing" xmlns:w10="urn:schemas-microsoft-com:office:word" xmlns:w="http://schemas.openxmlformats.org/wordprocessingml/2006/main" xmlns:w14="http://schemas.microsoft.com/office/word/2010/wordml" xmlns:w15="http://schemas.microsoft.com/office/word/2012/wordml" xmlns:w16cex="http://schemas.microsoft.com/office/word/2018/wordml/cex" xmlns:w16cid="http://schemas.microsoft.com/office/word/2016/wordml/cid" xmlns:w16="http://schemas.microsoft.com/office/word/2018/wordml" xmlns:w16sdtdh="http://schemas.microsoft.com/office/word/2020/wordml/sdtdatahash" xmlns:w16se="http://schemas.microsoft.com/office/word/2015/wordml/symex" xmlns:wpg="http://schemas.microsoft.com/office/word/2010/wordprocessingGroup" xmlns:wpi="http://schemas.microsoft.com/office/word/2010/wordprocessingInk" xmlns:wne="http://schemas.microsoft.com/office/word/2006/wordml" xmlns:wps="http://schemas.microsoft.com/office/word/2010/wordprocessingShape" mc:Ignorable="w14 w15 w16se w16cid w16 w16cex w16sdtdh wp14">
   <w:abstractNum w:abstractNumId="0" w15:restartNumberingAfterBreak="0">
     <w:nsid w:val="1A817A23"/>
     <w:multiLevelType w:val="hybridMultilevel"/>
@@ -2249,7 +2273,7 @@
 </file>
 
 <file path=word/styles.xml><?xml version="1.0" encoding="utf-8"?>
-<w:styles xmlns:mc="http://schemas.openxmlformats.org/markup-compatibility/2006" xmlns:r="http://schemas.openxmlformats.org/officeDocument/2006/relationships" xmlns:w="http://schemas.openxmlformats.org/wordprocessingml/2006/main" xmlns:w14="http://schemas.microsoft.com/office/word/2010/wordml" xmlns:w15="http://schemas.microsoft.com/office/word/2012/wordml" xmlns:w16cex="http://schemas.microsoft.com/office/word/2018/wordml/cex" xmlns:w16cid="http://schemas.microsoft.com/office/word/2016/wordml/cid" xmlns:w16="http://schemas.microsoft.com/office/word/2018/wordml" xmlns:w16se="http://schemas.microsoft.com/office/word/2015/wordml/symex" mc:Ignorable="w14 w15 w16se w16cid w16 w16cex">
+<w:styles xmlns:mc="http://schemas.openxmlformats.org/markup-compatibility/2006" xmlns:r="http://schemas.openxmlformats.org/officeDocument/2006/relationships" xmlns:w="http://schemas.openxmlformats.org/wordprocessingml/2006/main" xmlns:w14="http://schemas.microsoft.com/office/word/2010/wordml" xmlns:w15="http://schemas.microsoft.com/office/word/2012/wordml" xmlns:w16cex="http://schemas.microsoft.com/office/word/2018/wordml/cex" xmlns:w16cid="http://schemas.microsoft.com/office/word/2016/wordml/cid" xmlns:w16="http://schemas.microsoft.com/office/word/2018/wordml" xmlns:w16sdtdh="http://schemas.microsoft.com/office/word/2020/wordml/sdtdatahash" xmlns:w16se="http://schemas.microsoft.com/office/word/2015/wordml/symex" mc:Ignorable="w14 w15 w16se w16cid w16 w16cex w16sdtdh">
   <w:docDefaults>
     <w:rPrDefault>
       <w:rPr>
